--- a/021-数据库连接池/src/解题思路.docx
+++ b/021-数据库连接池/src/解题思路.docx
@@ -6,9 +6,6 @@
       <w:pPr>
         <w:pStyle w:val="1"/>
         <w:spacing w:before="163" w:after="163"/>
-        <w:rPr>
-          <w:rFonts w:hint="eastAsia"/>
-        </w:rPr>
       </w:pPr>
       <w:r>
         <w:rPr>
@@ -21,9 +18,6 @@
       <w:pPr>
         <w:pStyle w:val="2"/>
         <w:spacing w:before="163" w:after="163"/>
-        <w:rPr>
-          <w:rFonts w:hint="eastAsia"/>
-        </w:rPr>
       </w:pPr>
       <w:r>
         <w:rPr>
@@ -35,7 +29,13 @@
         <w:rPr>
           <w:rFonts w:hint="eastAsia"/>
         </w:rPr>
-        <w:t xml:space="preserve">　题</w:t>
+        <w:t xml:space="preserve"> </w:t>
+      </w:r>
+      <w:r>
+        <w:rPr>
+          <w:rFonts w:hint="eastAsia"/>
+        </w:rPr>
+        <w:t>题</w:t>
       </w:r>
       <w:r>
         <w:rPr>
@@ -47,9 +47,6 @@
     <w:p>
       <w:pPr>
         <w:ind w:firstLine="480"/>
-        <w:rPr>
-          <w:rFonts w:hint="eastAsia"/>
-        </w:rPr>
       </w:pPr>
       <w:r>
         <w:rPr>
@@ -89,7 +86,15 @@
         <w:rPr>
           <w:rFonts w:hint="eastAsia"/>
         </w:rPr>
-        <w:t>决定复用已经创建的连接。当收到请求，并且连接池中没有剩余可用的连接时，系统会创建一个新连接，当请求处理完成时该连接会被放入连接池中，供后续请求使用。</w:t>
+        <w:t>决定复用已经创建的连接。当收到请求，并且连接池中没有剩余可用的连接时，系统会创建一个新连接，当请求处理完成时该连接会被放入连接池中，供后续</w:t>
+      </w:r>
+      <w:bookmarkStart w:id="0" w:name="_GoBack"/>
+      <w:bookmarkEnd w:id="0"/>
+      <w:r>
+        <w:rPr>
+          <w:rFonts w:hint="eastAsia"/>
+        </w:rPr>
+        <w:t>请求使用。</w:t>
       </w:r>
       <w:r>
         <w:rPr>
@@ -122,9 +127,6 @@
       <w:pPr>
         <w:pStyle w:val="3"/>
         <w:spacing w:before="163" w:after="163"/>
-        <w:rPr>
-          <w:rFonts w:hint="eastAsia"/>
-        </w:rPr>
       </w:pPr>
       <w:r>
         <w:rPr>
@@ -136,7 +138,13 @@
         <w:rPr>
           <w:rFonts w:hint="eastAsia"/>
         </w:rPr>
-        <w:t xml:space="preserve">　输</w:t>
+        <w:t xml:space="preserve"> </w:t>
+      </w:r>
+      <w:r>
+        <w:rPr>
+          <w:rFonts w:hint="eastAsia"/>
+        </w:rPr>
+        <w:t>输</w:t>
       </w:r>
       <w:r>
         <w:rPr>
@@ -154,9 +162,6 @@
     <w:p>
       <w:pPr>
         <w:ind w:firstLine="480"/>
-        <w:rPr>
-          <w:rFonts w:hint="eastAsia"/>
-        </w:rPr>
       </w:pPr>
       <w:r>
         <w:rPr>
@@ -327,9 +332,6 @@
       <w:pPr>
         <w:pStyle w:val="3"/>
         <w:spacing w:before="163" w:after="163"/>
-        <w:rPr>
-          <w:rFonts w:hint="eastAsia"/>
-        </w:rPr>
       </w:pPr>
       <w:r>
         <w:rPr>
@@ -341,7 +343,13 @@
         <w:rPr>
           <w:rFonts w:hint="eastAsia"/>
         </w:rPr>
-        <w:t xml:space="preserve">　输出</w:t>
+        <w:t xml:space="preserve"> </w:t>
+      </w:r>
+      <w:r>
+        <w:rPr>
+          <w:rFonts w:hint="eastAsia"/>
+        </w:rPr>
+        <w:t>输出</w:t>
       </w:r>
       <w:r>
         <w:rPr>
@@ -359,9 +367,6 @@
     <w:p>
       <w:pPr>
         <w:ind w:firstLine="480"/>
-        <w:rPr>
-          <w:rFonts w:hint="eastAsia"/>
-        </w:rPr>
       </w:pPr>
       <w:r>
         <w:rPr>
@@ -388,9 +393,6 @@
       <w:pPr>
         <w:pStyle w:val="3"/>
         <w:spacing w:before="163" w:after="163"/>
-        <w:rPr>
-          <w:rFonts w:hint="eastAsia"/>
-        </w:rPr>
       </w:pPr>
       <w:r>
         <w:rPr>
@@ -402,7 +404,13 @@
         <w:rPr>
           <w:rFonts w:hint="eastAsia"/>
         </w:rPr>
-        <w:t xml:space="preserve">　输入例</w:t>
+        <w:t xml:space="preserve"> </w:t>
+      </w:r>
+      <w:r>
+        <w:rPr>
+          <w:rFonts w:hint="eastAsia"/>
+        </w:rPr>
+        <w:t>输入例</w:t>
       </w:r>
       <w:r>
         <w:rPr>
@@ -521,16 +529,11 @@
         </w:rPr>
         <w:t>C disconnect</w:t>
       </w:r>
-      <w:bookmarkStart w:id="0" w:name="_GoBack"/>
-      <w:bookmarkEnd w:id="0"/>
     </w:p>
     <w:p>
       <w:pPr>
         <w:pStyle w:val="3"/>
         <w:spacing w:before="163" w:after="163"/>
-        <w:rPr>
-          <w:rFonts w:hint="eastAsia"/>
-        </w:rPr>
       </w:pPr>
       <w:r>
         <w:rPr>
@@ -542,7 +545,13 @@
         <w:rPr>
           <w:rFonts w:hint="eastAsia"/>
         </w:rPr>
-        <w:t xml:space="preserve">　输</w:t>
+        <w:t xml:space="preserve"> </w:t>
+      </w:r>
+      <w:r>
+        <w:rPr>
+          <w:rFonts w:hint="eastAsia"/>
+        </w:rPr>
+        <w:t>输</w:t>
       </w:r>
       <w:r>
         <w:rPr>
@@ -576,9 +585,6 @@
       <w:pPr>
         <w:pStyle w:val="2"/>
         <w:spacing w:before="163" w:after="163"/>
-        <w:rPr>
-          <w:rFonts w:hint="eastAsia"/>
-        </w:rPr>
       </w:pPr>
       <w:r>
         <w:rPr>
@@ -590,7 +596,13 @@
         <w:rPr>
           <w:rFonts w:hint="eastAsia"/>
         </w:rPr>
-        <w:t xml:space="preserve">　解题</w:t>
+        <w:t xml:space="preserve"> </w:t>
+      </w:r>
+      <w:r>
+        <w:rPr>
+          <w:rFonts w:hint="eastAsia"/>
+        </w:rPr>
+        <w:t>解题</w:t>
       </w:r>
       <w:r>
         <w:rPr>
@@ -602,9 +614,6 @@
     <w:p>
       <w:pPr>
         <w:ind w:firstLine="480"/>
-        <w:rPr>
-          <w:rFonts w:hint="eastAsia"/>
-        </w:rPr>
       </w:pPr>
       <w:r>
         <w:rPr>
@@ -738,7 +747,7 @@
               <w:rPr>
                 <w:rStyle w:val="Char"/>
               </w:rPr>
-              <w:t xml:space="preserve"> / </w:t>
+              <w:t>/</w:t>
             </w:r>
             <w:r>
               <w:rPr>
@@ -2882,7 +2891,7 @@
 </file>
 
 <file path=customXml/itemProps1.xml><?xml version="1.0" encoding="utf-8"?>
-<ds:datastoreItem xmlns:ds="http://schemas.openxmlformats.org/officeDocument/2006/customXml" ds:itemID="{7EE035A2-0E58-4EFF-AE13-EC01963F44A4}">
+<ds:datastoreItem xmlns:ds="http://schemas.openxmlformats.org/officeDocument/2006/customXml" ds:itemID="{B0C984F4-40B6-48D1-987D-0703B941A71A}">
   <ds:schemaRefs>
     <ds:schemaRef ds:uri="http://schemas.openxmlformats.org/officeDocument/2006/bibliography"/>
   </ds:schemaRefs>
